--- a/documentos/Informe 12-10.docx
+++ b/documentos/Informe 12-10.docx
@@ -559,20 +559,18 @@
         </w:rPr>
         <w:t xml:space="preserve"> fue: </w:t>
       </w:r>
-      <w:hyperlink r:id="rId4" w:history="1">
-        <w:r>
-          <w:rPr>
-            <w:rStyle w:val="Hipervnculo"/>
-            <w:lang w:val="es-ES"/>
-          </w:rPr>
-          <w:t>http://aguayo.cl</w:t>
-        </w:r>
-      </w:hyperlink>
-      <w:r>
-        <w:rPr>
-          <w:lang w:val="es-ES"/>
-        </w:rPr>
-        <w:t xml:space="preserve">, la cual corresponde a la </w:t>
+      <w:r>
+        <w:rPr>
+          <w:rStyle w:val="Hipervnculo"/>
+          <w:lang w:val="es-ES"/>
+        </w:rPr>
+        <w:t>almosthuman.cl</w:t>
+      </w:r>
+      <w:r>
+        <w:rPr>
+          <w:lang w:val="es-ES"/>
+        </w:rPr>
+        <w:t xml:space="preserve"> la cual corresponde a la </w:t>
       </w:r>
       <w:proofErr w:type="gramStart"/>
       <w:r>
@@ -601,10 +599,10 @@
           <w:lang w:val="es-ES"/>
         </w:rPr>
         <w:drawing>
-          <wp:inline distT="0" distB="0" distL="0" distR="0" wp14:anchorId="4E1F473F" wp14:editId="20FD0BB0">
-            <wp:extent cx="5610225" cy="3152775"/>
-            <wp:effectExtent l="0" t="0" r="9525" b="9525"/>
-            <wp:docPr id="3" name="Imagen 3"/>
+          <wp:inline distT="0" distB="0" distL="0" distR="0" wp14:anchorId="33356886" wp14:editId="62EEE5E4">
+            <wp:extent cx="5600700" cy="2771775"/>
+            <wp:effectExtent l="0" t="0" r="0" b="9525"/>
+            <wp:docPr id="4" name="Imagen 4"/>
             <wp:cNvGraphicFramePr>
               <a:graphicFrameLocks xmlns:a="http://schemas.openxmlformats.org/drawingml/2006/main" noChangeAspect="1"/>
             </wp:cNvGraphicFramePr>
@@ -612,13 +610,13 @@
               <a:graphicData uri="http://schemas.openxmlformats.org/drawingml/2006/picture">
                 <pic:pic xmlns:pic="http://schemas.openxmlformats.org/drawingml/2006/picture">
                   <pic:nvPicPr>
-                    <pic:cNvPr id="0" name="Picture 3"/>
+                    <pic:cNvPr id="0" name="Picture 1"/>
                     <pic:cNvPicPr>
                       <a:picLocks noChangeAspect="1" noChangeArrowheads="1"/>
                     </pic:cNvPicPr>
                   </pic:nvPicPr>
                   <pic:blipFill>
-                    <a:blip r:embed="rId5" cstate="print">
+                    <a:blip r:embed="rId4" cstate="print">
                       <a:extLst>
                         <a:ext uri="{28A0092B-C50C-407E-A947-70E740481C1C}">
                           <a14:useLocalDpi xmlns:a14="http://schemas.microsoft.com/office/drawing/2010/main" val="0"/>
@@ -633,7 +631,7 @@
                   <pic:spPr bwMode="auto">
                     <a:xfrm>
                       <a:off x="0" y="0"/>
-                      <a:ext cx="5610225" cy="3152775"/>
+                      <a:ext cx="5600700" cy="2771775"/>
                     </a:xfrm>
                     <a:prstGeom prst="rect">
                       <a:avLst/>
@@ -656,337 +654,153 @@
           <w:lang w:val="es-ES"/>
         </w:rPr>
       </w:pPr>
-      <w:r>
-        <w:rPr>
-          <w:lang w:val="es-ES"/>
-        </w:rPr>
-        <w:t xml:space="preserve">Sniffeo página </w:t>
-      </w:r>
-      <w:hyperlink r:id="rId6" w:history="1">
-        <w:r>
-          <w:rPr>
-            <w:rStyle w:val="Hipervnculo"/>
-            <w:lang w:val="es-ES"/>
-          </w:rPr>
-          <w:t>http://aguayo.cl</w:t>
-        </w:r>
-      </w:hyperlink>
-      <w:r>
-        <w:rPr>
-          <w:lang w:val="es-ES"/>
-        </w:rPr>
-        <w:t>, donde se encuentra el protocolo HTTP de entrada.</w:t>
-      </w:r>
-    </w:p>
-    <w:p>
-      <w:pPr>
-        <w:rPr>
-          <w:u w:val="single"/>
-          <w:lang w:val="es-ES"/>
-        </w:rPr>
-      </w:pPr>
-      <w:r>
-        <w:rPr>
-          <w:noProof/>
-          <w:u w:val="single"/>
-          <w:lang w:val="es-ES"/>
-        </w:rPr>
-        <w:drawing>
-          <wp:inline distT="0" distB="0" distL="0" distR="0" wp14:anchorId="27CCE1FE" wp14:editId="6CE2BAD5">
-            <wp:extent cx="5610225" cy="3152775"/>
-            <wp:effectExtent l="0" t="0" r="9525" b="9525"/>
-            <wp:docPr id="1" name="Imagen 1"/>
-            <wp:cNvGraphicFramePr>
-              <a:graphicFrameLocks xmlns:a="http://schemas.openxmlformats.org/drawingml/2006/main" noChangeAspect="1"/>
-            </wp:cNvGraphicFramePr>
-            <a:graphic xmlns:a="http://schemas.openxmlformats.org/drawingml/2006/main">
-              <a:graphicData uri="http://schemas.openxmlformats.org/drawingml/2006/picture">
-                <pic:pic xmlns:pic="http://schemas.openxmlformats.org/drawingml/2006/picture">
-                  <pic:nvPicPr>
-                    <pic:cNvPr id="0" name="Picture 1"/>
-                    <pic:cNvPicPr>
-                      <a:picLocks noChangeAspect="1" noChangeArrowheads="1"/>
-                    </pic:cNvPicPr>
-                  </pic:nvPicPr>
-                  <pic:blipFill>
-                    <a:blip r:embed="rId7" cstate="print">
-                      <a:extLst>
-                        <a:ext uri="{28A0092B-C50C-407E-A947-70E740481C1C}">
-                          <a14:useLocalDpi xmlns:a14="http://schemas.microsoft.com/office/drawing/2010/main" val="0"/>
-                        </a:ext>
-                      </a:extLst>
-                    </a:blip>
-                    <a:srcRect/>
-                    <a:stretch>
-                      <a:fillRect/>
-                    </a:stretch>
-                  </pic:blipFill>
-                  <pic:spPr bwMode="auto">
-                    <a:xfrm>
-                      <a:off x="0" y="0"/>
-                      <a:ext cx="5610225" cy="3152775"/>
-                    </a:xfrm>
-                    <a:prstGeom prst="rect">
-                      <a:avLst/>
-                    </a:prstGeom>
-                    <a:noFill/>
-                    <a:ln>
-                      <a:noFill/>
-                    </a:ln>
-                  </pic:spPr>
-                </pic:pic>
-              </a:graphicData>
-            </a:graphic>
-          </wp:inline>
-        </w:drawing>
-      </w:r>
-    </w:p>
-    <w:p>
-      <w:pPr>
-        <w:rPr>
-          <w:u w:val="single"/>
-          <w:lang w:val="es-ES"/>
-        </w:rPr>
-      </w:pPr>
-    </w:p>
-    <w:p>
-      <w:pPr>
-        <w:rPr>
-          <w:lang w:val="es-ES"/>
-        </w:rPr>
-      </w:pPr>
-    </w:p>
-    <w:p>
-      <w:pPr>
-        <w:rPr>
-          <w:lang w:val="es-ES"/>
-        </w:rPr>
-      </w:pPr>
-    </w:p>
-    <w:p>
-      <w:pPr>
-        <w:rPr>
-          <w:lang w:val="es-ES"/>
-        </w:rPr>
-      </w:pPr>
-      <w:r>
-        <w:rPr>
-          <w:lang w:val="es-ES"/>
-        </w:rPr>
-        <w:lastRenderedPageBreak/>
-        <w:t xml:space="preserve">Sniffeo página </w:t>
-      </w:r>
-      <w:proofErr w:type="gramStart"/>
-      <w:r>
-        <w:rPr>
-          <w:lang w:val="es-ES"/>
-        </w:rPr>
-        <w:t>http://aguayo.cl ,</w:t>
-      </w:r>
-      <w:proofErr w:type="gramEnd"/>
-      <w:r>
-        <w:rPr>
-          <w:lang w:val="es-ES"/>
-        </w:rPr>
-        <w:t xml:space="preserve"> donde se encuentra el protocolo HTTP de salida.</w:t>
-      </w:r>
-    </w:p>
-    <w:p>
-      <w:pPr>
-        <w:rPr>
-          <w:u w:val="single"/>
-          <w:lang w:val="es-ES"/>
-        </w:rPr>
-      </w:pPr>
-      <w:r>
-        <w:rPr>
-          <w:noProof/>
-          <w:u w:val="single"/>
-          <w:lang w:val="es-ES"/>
-        </w:rPr>
-        <w:drawing>
-          <wp:inline distT="0" distB="0" distL="0" distR="0" wp14:anchorId="68B75767" wp14:editId="5180B203">
-            <wp:extent cx="5610225" cy="3152775"/>
-            <wp:effectExtent l="0" t="0" r="9525" b="9525"/>
-            <wp:docPr id="2" name="Imagen 2"/>
-            <wp:cNvGraphicFramePr>
-              <a:graphicFrameLocks xmlns:a="http://schemas.openxmlformats.org/drawingml/2006/main" noChangeAspect="1"/>
-            </wp:cNvGraphicFramePr>
-            <a:graphic xmlns:a="http://schemas.openxmlformats.org/drawingml/2006/main">
-              <a:graphicData uri="http://schemas.openxmlformats.org/drawingml/2006/picture">
-                <pic:pic xmlns:pic="http://schemas.openxmlformats.org/drawingml/2006/picture">
-                  <pic:nvPicPr>
-                    <pic:cNvPr id="0" name="Picture 2"/>
-                    <pic:cNvPicPr>
-                      <a:picLocks noChangeAspect="1" noChangeArrowheads="1"/>
-                    </pic:cNvPicPr>
-                  </pic:nvPicPr>
-                  <pic:blipFill>
-                    <a:blip r:embed="rId8" cstate="print">
-                      <a:extLst>
-                        <a:ext uri="{28A0092B-C50C-407E-A947-70E740481C1C}">
-                          <a14:useLocalDpi xmlns:a14="http://schemas.microsoft.com/office/drawing/2010/main" val="0"/>
-                        </a:ext>
-                      </a:extLst>
-                    </a:blip>
-                    <a:srcRect/>
-                    <a:stretch>
-                      <a:fillRect/>
-                    </a:stretch>
-                  </pic:blipFill>
-                  <pic:spPr bwMode="auto">
-                    <a:xfrm>
-                      <a:off x="0" y="0"/>
-                      <a:ext cx="5610225" cy="3152775"/>
-                    </a:xfrm>
-                    <a:prstGeom prst="rect">
-                      <a:avLst/>
-                    </a:prstGeom>
-                    <a:noFill/>
-                    <a:ln>
-                      <a:noFill/>
-                    </a:ln>
-                  </pic:spPr>
-                </pic:pic>
-              </a:graphicData>
-            </a:graphic>
-          </wp:inline>
-        </w:drawing>
-      </w:r>
-    </w:p>
-    <w:p>
-      <w:pPr>
-        <w:rPr>
-          <w:lang w:val="es-ES"/>
-        </w:rPr>
-      </w:pPr>
-    </w:p>
-    <w:p>
-      <w:pPr>
-        <w:rPr>
-          <w:lang w:val="es-ES"/>
-        </w:rPr>
-      </w:pPr>
-    </w:p>
-    <w:p>
-      <w:pPr>
-        <w:rPr>
-          <w:lang w:val="es-ES"/>
-        </w:rPr>
-      </w:pPr>
-    </w:p>
-    <w:p>
-      <w:pPr>
-        <w:rPr>
-          <w:lang w:val="es-ES"/>
-        </w:rPr>
-      </w:pPr>
-    </w:p>
-    <w:p>
-      <w:pPr>
-        <w:rPr>
-          <w:u w:val="single"/>
-          <w:lang w:val="es-ES"/>
-        </w:rPr>
-      </w:pPr>
-    </w:p>
-    <w:p>
-      <w:pPr>
-        <w:rPr>
-          <w:u w:val="single"/>
-          <w:lang w:val="es-ES"/>
-        </w:rPr>
-      </w:pPr>
-    </w:p>
-    <w:p>
-      <w:pPr>
-        <w:rPr>
-          <w:u w:val="single"/>
-          <w:lang w:val="es-ES"/>
-        </w:rPr>
-      </w:pPr>
-    </w:p>
-    <w:p>
-      <w:pPr>
-        <w:rPr>
-          <w:u w:val="single"/>
-          <w:lang w:val="es-ES"/>
-        </w:rPr>
-      </w:pPr>
-    </w:p>
-    <w:p>
-      <w:pPr>
-        <w:rPr>
-          <w:u w:val="single"/>
-          <w:lang w:val="es-ES"/>
-        </w:rPr>
-      </w:pPr>
-    </w:p>
-    <w:p>
-      <w:pPr>
-        <w:rPr>
-          <w:u w:val="single"/>
-          <w:lang w:val="es-ES"/>
-        </w:rPr>
-      </w:pPr>
-    </w:p>
-    <w:p>
-      <w:pPr>
-        <w:rPr>
-          <w:u w:val="single"/>
-          <w:lang w:val="es-ES"/>
-        </w:rPr>
-      </w:pPr>
-    </w:p>
-    <w:p>
-      <w:pPr>
-        <w:rPr>
-          <w:u w:val="single"/>
-          <w:lang w:val="es-ES"/>
-        </w:rPr>
-      </w:pPr>
-    </w:p>
-    <w:p>
-      <w:pPr>
-        <w:rPr>
-          <w:u w:val="single"/>
-          <w:lang w:val="es-ES"/>
-        </w:rPr>
-      </w:pPr>
-    </w:p>
-    <w:p>
-      <w:pPr>
-        <w:rPr>
-          <w:u w:val="single"/>
-          <w:lang w:val="es-ES"/>
-        </w:rPr>
-      </w:pPr>
-    </w:p>
-    <w:p>
-      <w:pPr>
-        <w:rPr>
-          <w:u w:val="single"/>
-          <w:lang w:val="es-ES"/>
-        </w:rPr>
-      </w:pPr>
-    </w:p>
-    <w:p>
-      <w:pPr>
-        <w:rPr>
-          <w:u w:val="single"/>
-          <w:lang w:val="es-ES"/>
-        </w:rPr>
-      </w:pPr>
-    </w:p>
-    <w:p>
-      <w:pPr>
-        <w:rPr>
-          <w:u w:val="single"/>
+      <w:proofErr w:type="spellStart"/>
+      <w:r>
+        <w:rPr>
+          <w:lang w:val="es-ES"/>
+        </w:rPr>
+        <w:t>Sniffeo</w:t>
+      </w:r>
+      <w:proofErr w:type="spellEnd"/>
+      <w:r>
+        <w:rPr>
+          <w:lang w:val="es-ES"/>
+        </w:rPr>
+        <w:t xml:space="preserve"> página</w:t>
+      </w:r>
+      <w:r>
+        <w:rPr>
+          <w:lang w:val="es-ES"/>
+        </w:rPr>
+        <w:t xml:space="preserve"> http://almosthuman.cl</w:t>
+      </w:r>
+    </w:p>
+    <w:p>
+      <w:pPr>
+        <w:rPr>
           <w:lang w:val="es-ES"/>
         </w:rPr>
       </w:pPr>
       <w:bookmarkStart w:id="0" w:name="_GoBack"/>
       <w:bookmarkEnd w:id="0"/>
+    </w:p>
+    <w:p>
+      <w:pPr>
+        <w:rPr>
+          <w:lang w:val="es-ES"/>
+        </w:rPr>
+      </w:pPr>
+    </w:p>
+    <w:p>
+      <w:pPr>
+        <w:rPr>
+          <w:lang w:val="es-ES"/>
+        </w:rPr>
+      </w:pPr>
+    </w:p>
+    <w:p>
+      <w:pPr>
+        <w:rPr>
+          <w:u w:val="single"/>
+          <w:lang w:val="es-ES"/>
+        </w:rPr>
+      </w:pPr>
+    </w:p>
+    <w:p>
+      <w:pPr>
+        <w:rPr>
+          <w:u w:val="single"/>
+          <w:lang w:val="es-ES"/>
+        </w:rPr>
+      </w:pPr>
+    </w:p>
+    <w:p>
+      <w:pPr>
+        <w:rPr>
+          <w:u w:val="single"/>
+          <w:lang w:val="es-ES"/>
+        </w:rPr>
+      </w:pPr>
+    </w:p>
+    <w:p>
+      <w:pPr>
+        <w:rPr>
+          <w:u w:val="single"/>
+          <w:lang w:val="es-ES"/>
+        </w:rPr>
+      </w:pPr>
+    </w:p>
+    <w:p>
+      <w:pPr>
+        <w:rPr>
+          <w:u w:val="single"/>
+          <w:lang w:val="es-ES"/>
+        </w:rPr>
+      </w:pPr>
+    </w:p>
+    <w:p>
+      <w:pPr>
+        <w:rPr>
+          <w:u w:val="single"/>
+          <w:lang w:val="es-ES"/>
+        </w:rPr>
+      </w:pPr>
+    </w:p>
+    <w:p>
+      <w:pPr>
+        <w:rPr>
+          <w:u w:val="single"/>
+          <w:lang w:val="es-ES"/>
+        </w:rPr>
+      </w:pPr>
+    </w:p>
+    <w:p>
+      <w:pPr>
+        <w:rPr>
+          <w:u w:val="single"/>
+          <w:lang w:val="es-ES"/>
+        </w:rPr>
+      </w:pPr>
+    </w:p>
+    <w:p>
+      <w:pPr>
+        <w:rPr>
+          <w:u w:val="single"/>
+          <w:lang w:val="es-ES"/>
+        </w:rPr>
+      </w:pPr>
+    </w:p>
+    <w:p>
+      <w:pPr>
+        <w:rPr>
+          <w:u w:val="single"/>
+          <w:lang w:val="es-ES"/>
+        </w:rPr>
+      </w:pPr>
+    </w:p>
+    <w:p>
+      <w:pPr>
+        <w:rPr>
+          <w:u w:val="single"/>
+          <w:lang w:val="es-ES"/>
+        </w:rPr>
+      </w:pPr>
+    </w:p>
+    <w:p>
+      <w:pPr>
+        <w:rPr>
+          <w:u w:val="single"/>
+          <w:lang w:val="es-ES"/>
+        </w:rPr>
+      </w:pPr>
+    </w:p>
+    <w:p>
+      <w:pPr>
+        <w:rPr>
+          <w:u w:val="single"/>
+          <w:lang w:val="es-ES"/>
+        </w:rPr>
+      </w:pPr>
       <w:r>
         <w:rPr>
           <w:u w:val="single"/>
@@ -1012,7 +826,7 @@
         </w:rPr>
         <w:t xml:space="preserve">Primeramente, se realizó el entendimiento de los conceptos de HTML y HTTP. Una vez realizado el documento donde se explica la diferencia entre los dos términos anteriores y el entendimiento de estos, se realizó el “sniffeo” de las paginas escogidas, las cuales son: </w:t>
       </w:r>
-      <w:hyperlink r:id="rId9" w:history="1">
+      <w:hyperlink r:id="rId5" w:history="1">
         <w:r>
           <w:rPr>
             <w:rStyle w:val="Hipervnculo"/>
@@ -1031,7 +845,7 @@
         </w:rPr>
         <w:t xml:space="preserve"> y </w:t>
       </w:r>
-      <w:hyperlink r:id="rId10" w:history="1">
+      <w:hyperlink r:id="rId6" w:history="1">
         <w:r>
           <w:rPr>
             <w:rStyle w:val="Hipervnculo"/>

--- a/documentos/Informe 12-10.docx
+++ b/documentos/Informe 12-10.docx
@@ -672,108 +672,384 @@
         <w:rPr>
           <w:lang w:val="es-ES"/>
         </w:rPr>
-        <w:t xml:space="preserve"> http://almosthuman.cl</w:t>
-      </w:r>
-    </w:p>
-    <w:p>
-      <w:pPr>
-        <w:rPr>
-          <w:lang w:val="es-ES"/>
-        </w:rPr>
-      </w:pPr>
-      <w:bookmarkStart w:id="0" w:name="_GoBack"/>
-      <w:bookmarkEnd w:id="0"/>
-    </w:p>
-    <w:p>
-      <w:pPr>
-        <w:rPr>
-          <w:lang w:val="es-ES"/>
-        </w:rPr>
-      </w:pPr>
-    </w:p>
-    <w:p>
-      <w:pPr>
-        <w:rPr>
-          <w:lang w:val="es-ES"/>
-        </w:rPr>
-      </w:pPr>
-    </w:p>
-    <w:p>
-      <w:pPr>
-        <w:rPr>
-          <w:u w:val="single"/>
-          <w:lang w:val="es-ES"/>
-        </w:rPr>
-      </w:pPr>
-    </w:p>
-    <w:p>
-      <w:pPr>
-        <w:rPr>
-          <w:u w:val="single"/>
-          <w:lang w:val="es-ES"/>
-        </w:rPr>
-      </w:pPr>
-    </w:p>
-    <w:p>
-      <w:pPr>
-        <w:rPr>
-          <w:u w:val="single"/>
-          <w:lang w:val="es-ES"/>
-        </w:rPr>
-      </w:pPr>
-    </w:p>
-    <w:p>
-      <w:pPr>
-        <w:rPr>
-          <w:u w:val="single"/>
-          <w:lang w:val="es-ES"/>
-        </w:rPr>
-      </w:pPr>
-    </w:p>
-    <w:p>
-      <w:pPr>
-        <w:rPr>
-          <w:u w:val="single"/>
-          <w:lang w:val="es-ES"/>
-        </w:rPr>
-      </w:pPr>
-    </w:p>
-    <w:p>
-      <w:pPr>
-        <w:rPr>
-          <w:u w:val="single"/>
-          <w:lang w:val="es-ES"/>
-        </w:rPr>
-      </w:pPr>
-    </w:p>
-    <w:p>
-      <w:pPr>
-        <w:rPr>
-          <w:u w:val="single"/>
-          <w:lang w:val="es-ES"/>
-        </w:rPr>
-      </w:pPr>
-    </w:p>
-    <w:p>
-      <w:pPr>
-        <w:rPr>
-          <w:u w:val="single"/>
-          <w:lang w:val="es-ES"/>
-        </w:rPr>
-      </w:pPr>
-    </w:p>
-    <w:p>
-      <w:pPr>
-        <w:rPr>
-          <w:u w:val="single"/>
-          <w:lang w:val="es-ES"/>
-        </w:rPr>
-      </w:pPr>
-    </w:p>
-    <w:p>
-      <w:pPr>
-        <w:rPr>
-          <w:u w:val="single"/>
+        <w:t xml:space="preserve"> </w:t>
+      </w:r>
+      <w:hyperlink r:id="rId5" w:history="1">
+        <w:r>
+          <w:rPr>
+            <w:rStyle w:val="Hipervnculo"/>
+            <w:lang w:val="es-ES"/>
+          </w:rPr>
+          <w:t>http://almosthuman.cl</w:t>
+        </w:r>
+      </w:hyperlink>
+      <w:r>
+        <w:rPr>
+          <w:lang w:val="es-ES"/>
+        </w:rPr>
+        <w:t xml:space="preserve"> (cabe destacar que este no fue el </w:t>
+      </w:r>
+      <w:proofErr w:type="spellStart"/>
+      <w:r>
+        <w:rPr>
+          <w:lang w:val="es-ES"/>
+        </w:rPr>
+        <w:t>sniffeo</w:t>
+      </w:r>
+      <w:proofErr w:type="spellEnd"/>
+      <w:r>
+        <w:rPr>
+          <w:lang w:val="es-ES"/>
+        </w:rPr>
+        <w:t xml:space="preserve"> utilizado para hacer el esquema, puesto que ocurrió un error al guardar el archivo y se perdió, por eso puede que existan inconsistencias en los protocolos presentados)</w:t>
+      </w:r>
+    </w:p>
+    <w:p>
+      <w:pPr>
+        <w:rPr>
+          <w:lang w:val="es-ES"/>
+        </w:rPr>
+      </w:pPr>
+      <w:r>
+        <w:rPr>
+          <w:noProof/>
+          <w:lang w:val="es-ES"/>
+        </w:rPr>
+        <w:drawing>
+          <wp:inline distT="0" distB="0" distL="0" distR="0" wp14:anchorId="0E1CB955" wp14:editId="30AE1A0E">
+            <wp:extent cx="5610225" cy="2857500"/>
+            <wp:effectExtent l="0" t="0" r="9525" b="0"/>
+            <wp:docPr id="1" name="Imagen 1"/>
+            <wp:cNvGraphicFramePr>
+              <a:graphicFrameLocks xmlns:a="http://schemas.openxmlformats.org/drawingml/2006/main" noChangeAspect="1"/>
+            </wp:cNvGraphicFramePr>
+            <a:graphic xmlns:a="http://schemas.openxmlformats.org/drawingml/2006/main">
+              <a:graphicData uri="http://schemas.openxmlformats.org/drawingml/2006/picture">
+                <pic:pic xmlns:pic="http://schemas.openxmlformats.org/drawingml/2006/picture">
+                  <pic:nvPicPr>
+                    <pic:cNvPr id="0" name="Picture 1"/>
+                    <pic:cNvPicPr>
+                      <a:picLocks noChangeAspect="1" noChangeArrowheads="1"/>
+                    </pic:cNvPicPr>
+                  </pic:nvPicPr>
+                  <pic:blipFill>
+                    <a:blip r:embed="rId6" cstate="print">
+                      <a:extLst>
+                        <a:ext uri="{28A0092B-C50C-407E-A947-70E740481C1C}">
+                          <a14:useLocalDpi xmlns:a14="http://schemas.microsoft.com/office/drawing/2010/main" val="0"/>
+                        </a:ext>
+                      </a:extLst>
+                    </a:blip>
+                    <a:srcRect/>
+                    <a:stretch>
+                      <a:fillRect/>
+                    </a:stretch>
+                  </pic:blipFill>
+                  <pic:spPr bwMode="auto">
+                    <a:xfrm>
+                      <a:off x="0" y="0"/>
+                      <a:ext cx="5610225" cy="2857500"/>
+                    </a:xfrm>
+                    <a:prstGeom prst="rect">
+                      <a:avLst/>
+                    </a:prstGeom>
+                    <a:noFill/>
+                    <a:ln>
+                      <a:noFill/>
+                    </a:ln>
+                  </pic:spPr>
+                </pic:pic>
+              </a:graphicData>
+            </a:graphic>
+          </wp:inline>
+        </w:drawing>
+      </w:r>
+    </w:p>
+    <w:p>
+      <w:pPr>
+        <w:rPr>
+          <w:lang w:val="es-ES"/>
+        </w:rPr>
+      </w:pPr>
+    </w:p>
+    <w:p>
+      <w:pPr>
+        <w:rPr>
+          <w:lang w:val="es-ES"/>
+        </w:rPr>
+      </w:pPr>
+    </w:p>
+    <w:p>
+      <w:pPr>
+        <w:rPr>
+          <w:lang w:val="es-ES"/>
+        </w:rPr>
+      </w:pPr>
+    </w:p>
+    <w:p>
+      <w:pPr>
+        <w:rPr>
+          <w:lang w:val="es-ES"/>
+        </w:rPr>
+      </w:pPr>
+    </w:p>
+    <w:p>
+      <w:pPr>
+        <w:rPr>
+          <w:lang w:val="es-ES"/>
+        </w:rPr>
+      </w:pPr>
+      <w:r>
+        <w:rPr>
+          <w:lang w:val="es-ES"/>
+        </w:rPr>
+        <w:lastRenderedPageBreak/>
+        <w:t xml:space="preserve">La siguiente </w:t>
+      </w:r>
+      <w:proofErr w:type="spellStart"/>
+      <w:r>
+        <w:rPr>
+          <w:lang w:val="es-ES"/>
+        </w:rPr>
+        <w:t>pagina</w:t>
+      </w:r>
+      <w:proofErr w:type="spellEnd"/>
+      <w:r>
+        <w:rPr>
+          <w:lang w:val="es-ES"/>
+        </w:rPr>
+        <w:t xml:space="preserve"> utilizada para el </w:t>
+      </w:r>
+      <w:proofErr w:type="spellStart"/>
+      <w:r>
+        <w:rPr>
+          <w:lang w:val="es-ES"/>
+        </w:rPr>
+        <w:t>sniffeo</w:t>
+      </w:r>
+      <w:proofErr w:type="spellEnd"/>
+      <w:r>
+        <w:rPr>
+          <w:lang w:val="es-ES"/>
+        </w:rPr>
+        <w:t xml:space="preserve">, fue </w:t>
+      </w:r>
+      <w:hyperlink r:id="rId7" w:history="1">
+        <w:r>
+          <w:rPr>
+            <w:rStyle w:val="Hipervnculo"/>
+            <w:lang w:val="es-ES"/>
+          </w:rPr>
+          <w:t>http://lecturalia.com</w:t>
+        </w:r>
+      </w:hyperlink>
+      <w:r>
+        <w:rPr>
+          <w:lang w:val="es-ES"/>
+        </w:rPr>
+        <w:t>, la cual se muestra en la siguiente imagen.</w:t>
+      </w:r>
+    </w:p>
+    <w:p>
+      <w:pPr>
+        <w:rPr>
+          <w:lang w:val="es-ES"/>
+        </w:rPr>
+      </w:pPr>
+      <w:r>
+        <w:rPr>
+          <w:noProof/>
+          <w:lang w:val="es-ES"/>
+        </w:rPr>
+        <w:drawing>
+          <wp:inline distT="0" distB="0" distL="0" distR="0" wp14:anchorId="0732753B" wp14:editId="3EF88C79">
+            <wp:extent cx="5600700" cy="2762250"/>
+            <wp:effectExtent l="0" t="0" r="0" b="0"/>
+            <wp:docPr id="2" name="Imagen 2"/>
+            <wp:cNvGraphicFramePr>
+              <a:graphicFrameLocks xmlns:a="http://schemas.openxmlformats.org/drawingml/2006/main" noChangeAspect="1"/>
+            </wp:cNvGraphicFramePr>
+            <a:graphic xmlns:a="http://schemas.openxmlformats.org/drawingml/2006/main">
+              <a:graphicData uri="http://schemas.openxmlformats.org/drawingml/2006/picture">
+                <pic:pic xmlns:pic="http://schemas.openxmlformats.org/drawingml/2006/picture">
+                  <pic:nvPicPr>
+                    <pic:cNvPr id="0" name="Picture 2"/>
+                    <pic:cNvPicPr>
+                      <a:picLocks noChangeAspect="1" noChangeArrowheads="1"/>
+                    </pic:cNvPicPr>
+                  </pic:nvPicPr>
+                  <pic:blipFill>
+                    <a:blip r:embed="rId8">
+                      <a:extLst>
+                        <a:ext uri="{28A0092B-C50C-407E-A947-70E740481C1C}">
+                          <a14:useLocalDpi xmlns:a14="http://schemas.microsoft.com/office/drawing/2010/main" val="0"/>
+                        </a:ext>
+                      </a:extLst>
+                    </a:blip>
+                    <a:srcRect/>
+                    <a:stretch>
+                      <a:fillRect/>
+                    </a:stretch>
+                  </pic:blipFill>
+                  <pic:spPr bwMode="auto">
+                    <a:xfrm>
+                      <a:off x="0" y="0"/>
+                      <a:ext cx="5600700" cy="2762250"/>
+                    </a:xfrm>
+                    <a:prstGeom prst="rect">
+                      <a:avLst/>
+                    </a:prstGeom>
+                    <a:noFill/>
+                    <a:ln>
+                      <a:noFill/>
+                    </a:ln>
+                  </pic:spPr>
+                </pic:pic>
+              </a:graphicData>
+            </a:graphic>
+          </wp:inline>
+        </w:drawing>
+      </w:r>
+    </w:p>
+    <w:p>
+      <w:pPr>
+        <w:rPr>
+          <w:lang w:val="es-ES"/>
+        </w:rPr>
+      </w:pPr>
+      <w:r>
+        <w:rPr>
+          <w:lang w:val="es-ES"/>
+        </w:rPr>
+        <w:t xml:space="preserve">El </w:t>
+      </w:r>
+      <w:proofErr w:type="spellStart"/>
+      <w:r>
+        <w:rPr>
+          <w:lang w:val="es-ES"/>
+        </w:rPr>
+        <w:t>sniffeo</w:t>
+      </w:r>
+      <w:proofErr w:type="spellEnd"/>
+      <w:r>
+        <w:rPr>
+          <w:lang w:val="es-ES"/>
+        </w:rPr>
+        <w:t xml:space="preserve"> de la pagina </w:t>
+      </w:r>
+      <w:hyperlink r:id="rId9" w:history="1">
+        <w:r>
+          <w:rPr>
+            <w:rStyle w:val="Hipervnculo"/>
+            <w:lang w:val="es-ES"/>
+          </w:rPr>
+          <w:t>http://lecturalia.com</w:t>
+        </w:r>
+      </w:hyperlink>
+      <w:r>
+        <w:rPr>
+          <w:lang w:val="es-ES"/>
+        </w:rPr>
+        <w:t xml:space="preserve">, se muestra en la siguiente imagen </w:t>
+      </w:r>
+      <w:r>
+        <w:rPr>
+          <w:lang w:val="es-ES"/>
+        </w:rPr>
+        <w:t xml:space="preserve">(cabe destacar que este no fue el </w:t>
+      </w:r>
+      <w:proofErr w:type="spellStart"/>
+      <w:r>
+        <w:rPr>
+          <w:lang w:val="es-ES"/>
+        </w:rPr>
+        <w:t>sniffeo</w:t>
+      </w:r>
+      <w:proofErr w:type="spellEnd"/>
+      <w:r>
+        <w:rPr>
+          <w:lang w:val="es-ES"/>
+        </w:rPr>
+        <w:t xml:space="preserve"> utilizado para hacer el esquema, puesto que ocurrió un error al guardar el archivo y se perdió, por eso puede que existan inconsistencias en los protocolos presentados)</w:t>
+      </w:r>
+      <w:r>
+        <w:rPr>
+          <w:lang w:val="es-ES"/>
+        </w:rPr>
+        <w:t>.</w:t>
+      </w:r>
+    </w:p>
+    <w:p>
+      <w:pPr>
+        <w:rPr>
+          <w:lang w:val="es-ES"/>
+        </w:rPr>
+      </w:pPr>
+      <w:r>
+        <w:rPr>
+          <w:noProof/>
+          <w:lang w:val="es-ES"/>
+        </w:rPr>
+        <w:drawing>
+          <wp:inline distT="0" distB="0" distL="0" distR="0" wp14:anchorId="3FABBDEA" wp14:editId="27F12AD0">
+            <wp:extent cx="5610225" cy="2847975"/>
+            <wp:effectExtent l="0" t="0" r="9525" b="9525"/>
+            <wp:docPr id="3" name="Imagen 3"/>
+            <wp:cNvGraphicFramePr>
+              <a:graphicFrameLocks xmlns:a="http://schemas.openxmlformats.org/drawingml/2006/main" noChangeAspect="1"/>
+            </wp:cNvGraphicFramePr>
+            <a:graphic xmlns:a="http://schemas.openxmlformats.org/drawingml/2006/main">
+              <a:graphicData uri="http://schemas.openxmlformats.org/drawingml/2006/picture">
+                <pic:pic xmlns:pic="http://schemas.openxmlformats.org/drawingml/2006/picture">
+                  <pic:nvPicPr>
+                    <pic:cNvPr id="0" name="Picture 3"/>
+                    <pic:cNvPicPr>
+                      <a:picLocks noChangeAspect="1" noChangeArrowheads="1"/>
+                    </pic:cNvPicPr>
+                  </pic:nvPicPr>
+                  <pic:blipFill>
+                    <a:blip r:embed="rId10" cstate="print">
+                      <a:extLst>
+                        <a:ext uri="{28A0092B-C50C-407E-A947-70E740481C1C}">
+                          <a14:useLocalDpi xmlns:a14="http://schemas.microsoft.com/office/drawing/2010/main" val="0"/>
+                        </a:ext>
+                      </a:extLst>
+                    </a:blip>
+                    <a:srcRect/>
+                    <a:stretch>
+                      <a:fillRect/>
+                    </a:stretch>
+                  </pic:blipFill>
+                  <pic:spPr bwMode="auto">
+                    <a:xfrm>
+                      <a:off x="0" y="0"/>
+                      <a:ext cx="5610225" cy="2847975"/>
+                    </a:xfrm>
+                    <a:prstGeom prst="rect">
+                      <a:avLst/>
+                    </a:prstGeom>
+                    <a:noFill/>
+                    <a:ln>
+                      <a:noFill/>
+                    </a:ln>
+                  </pic:spPr>
+                </pic:pic>
+              </a:graphicData>
+            </a:graphic>
+          </wp:inline>
+        </w:drawing>
+      </w:r>
+    </w:p>
+    <w:p>
+      <w:pPr>
+        <w:rPr>
+          <w:lang w:val="es-ES"/>
+        </w:rPr>
+      </w:pPr>
+    </w:p>
+    <w:p>
+      <w:pPr>
+        <w:rPr>
           <w:lang w:val="es-ES"/>
         </w:rPr>
       </w:pPr>
@@ -826,7 +1102,33 @@
         </w:rPr>
         <w:t xml:space="preserve">Primeramente, se realizó el entendimiento de los conceptos de HTML y HTTP. Una vez realizado el documento donde se explica la diferencia entre los dos términos anteriores y el entendimiento de estos, se realizó el “sniffeo” de las paginas escogidas, las cuales son: </w:t>
       </w:r>
-      <w:hyperlink r:id="rId5" w:history="1">
+      <w:r>
+        <w:rPr>
+          <w:rStyle w:val="Hipervnculo"/>
+          <w:sz w:val="26"/>
+          <w:szCs w:val="26"/>
+          <w:lang w:val="es-ES"/>
+        </w:rPr>
+        <w:t>htt</w:t>
+      </w:r>
+      <w:r>
+        <w:rPr>
+          <w:rStyle w:val="Hipervnculo"/>
+          <w:sz w:val="26"/>
+          <w:szCs w:val="26"/>
+          <w:lang w:val="es-ES"/>
+        </w:rPr>
+        <w:t>p://lecturalia.com</w:t>
+      </w:r>
+      <w:r>
+        <w:rPr>
+          <w:sz w:val="26"/>
+          <w:szCs w:val="26"/>
+          <w:lang w:val="es-ES"/>
+        </w:rPr>
+        <w:t xml:space="preserve"> y </w:t>
+      </w:r>
+      <w:hyperlink r:id="rId11" w:history="1">
         <w:r>
           <w:rPr>
             <w:rStyle w:val="Hipervnculo"/>
@@ -834,28 +1136,20 @@
             <w:szCs w:val="26"/>
             <w:lang w:val="es-ES"/>
           </w:rPr>
-          <w:t>http://condorito.com</w:t>
+          <w:t>http://</w:t>
         </w:r>
       </w:hyperlink>
       <w:r>
         <w:rPr>
+          <w:rStyle w:val="Hipervnculo"/>
           <w:sz w:val="26"/>
           <w:szCs w:val="26"/>
           <w:lang w:val="es-ES"/>
         </w:rPr>
-        <w:t xml:space="preserve"> y </w:t>
-      </w:r>
-      <w:hyperlink r:id="rId6" w:history="1">
-        <w:r>
-          <w:rPr>
-            <w:rStyle w:val="Hipervnculo"/>
-            <w:sz w:val="26"/>
-            <w:szCs w:val="26"/>
-            <w:lang w:val="es-ES"/>
-          </w:rPr>
-          <w:t>http://aguayo.cl</w:t>
-        </w:r>
-      </w:hyperlink>
+        <w:t>almosthuman.cl</w:t>
+      </w:r>
+      <w:bookmarkStart w:id="0" w:name="_GoBack"/>
+      <w:bookmarkEnd w:id="0"/>
       <w:r>
         <w:rPr>
           <w:sz w:val="26"/>
